--- a/Documents/Test plan v 1.0.docx
+++ b/Documents/Test plan v 1.0.docx
@@ -2514,7 +2514,7 @@
         <w:t xml:space="preserve">There </w:t>
       </w:r>
       <w:r>
-        <w:t>are also unit, integration and (maybe) end to end tests for the react front end.</w:t>
+        <w:t>are also unit, integration and end to end tests for the react front end.</w:t>
       </w:r>
     </w:p>
     <w:p>
@@ -4325,18 +4325,18 @@
 </file>
 
 <file path=customXml/item2.xml><?xml version="1.0" encoding="utf-8"?>
+<p:properties xmlns:p="http://schemas.microsoft.com/office/2006/metadata/properties" xmlns:xsi="http://www.w3.org/2001/XMLSchema-instance" xmlns:pc="http://schemas.microsoft.com/office/infopath/2007/PartnerControls">
+  <documentManagement/>
+</p:properties>
+</file>
+
+<file path=customXml/item3.xml><?xml version="1.0" encoding="utf-8"?>
 <?mso-contentType ?>
 <FormTemplates xmlns="http://schemas.microsoft.com/sharepoint/v3/contenttype/forms">
   <Display>DocumentLibraryForm</Display>
   <Edit>DocumentLibraryForm</Edit>
   <New>DocumentLibraryForm</New>
 </FormTemplates>
-</file>
-
-<file path=customXml/item3.xml><?xml version="1.0" encoding="utf-8"?>
-<p:properties xmlns:p="http://schemas.microsoft.com/office/2006/metadata/properties" xmlns:xsi="http://www.w3.org/2001/XMLSchema-instance" xmlns:pc="http://schemas.microsoft.com/office/infopath/2007/PartnerControls">
-  <documentManagement/>
-</p:properties>
 </file>
 
 <file path=customXml/itemProps1.xml><?xml version="1.0" encoding="utf-8"?>
@@ -4359,18 +4359,18 @@
 </file>
 
 <file path=customXml/itemProps2.xml><?xml version="1.0" encoding="utf-8"?>
-<ds:datastoreItem xmlns:ds="http://schemas.openxmlformats.org/officeDocument/2006/customXml" ds:itemID="{1B0E7616-FA0F-4B85-9C9A-3F04A63DECEC}">
-  <ds:schemaRefs>
-    <ds:schemaRef ds:uri="http://schemas.microsoft.com/sharepoint/v3/contenttype/forms"/>
-  </ds:schemaRefs>
-</ds:datastoreItem>
-</file>
-
-<file path=customXml/itemProps3.xml><?xml version="1.0" encoding="utf-8"?>
 <ds:datastoreItem xmlns:ds="http://schemas.openxmlformats.org/officeDocument/2006/customXml" ds:itemID="{2253084D-6D94-4597-89DF-7900484EDE1A}">
   <ds:schemaRefs>
     <ds:schemaRef ds:uri="http://schemas.microsoft.com/office/2006/metadata/properties"/>
     <ds:schemaRef ds:uri="http://schemas.microsoft.com/office/infopath/2007/PartnerControls"/>
   </ds:schemaRefs>
 </ds:datastoreItem>
+</file>
+
+<file path=customXml/itemProps3.xml><?xml version="1.0" encoding="utf-8"?>
+<ds:datastoreItem xmlns:ds="http://schemas.openxmlformats.org/officeDocument/2006/customXml" ds:itemID="{1B0E7616-FA0F-4B85-9C9A-3F04A63DECEC}">
+  <ds:schemaRefs>
+    <ds:schemaRef ds:uri="http://schemas.microsoft.com/sharepoint/v3/contenttype/forms"/>
+  </ds:schemaRefs>
+</ds:datastoreItem>
 </file>